--- a/imgs/ReachCoreach_Cover.docx
+++ b/imgs/ReachCoreach_Cover.docx
@@ -1,10 +1,8 @@
 
 <file path=word/document.xml><?xml version="1.0" encoding="utf-8"?>
-<w:document xmlns:wpc="http://schemas.microsoft.com/office/word/2010/wordprocessingCanvas" xmlns:mo="http://schemas.microsoft.com/office/mac/office/2008/main" xmlns:mc="http://schemas.openxmlformats.org/markup-compatibility/2006" xmlns:mv="urn:schemas-microsoft-com:mac:vml" xmlns:o="urn:schemas-microsoft-com:office:office" xmlns:r="http://schemas.openxmlformats.org/officeDocument/2006/relationships" xmlns:m="http://schemas.openxmlformats.org/officeDocument/2006/math" xmlns:v="urn:schemas-microsoft-com:vml" xmlns:wp14="http://schemas.microsoft.com/office/word/2010/wordprocessingDrawing" xmlns:wp="http://schemas.openxmlformats.org/drawingml/2006/wordprocessingDrawing" xmlns:w10="urn:schemas-microsoft-com:office:word" xmlns:w="http://schemas.openxmlformats.org/wordprocessingml/2006/main" xmlns:w14="http://schemas.microsoft.com/office/word/2010/wordml" xmlns:w15="http://schemas.microsoft.com/office/word/2012/wordml" xmlns:wpg="http://schemas.microsoft.com/office/word/2010/wordprocessingGroup" xmlns:wpi="http://schemas.microsoft.com/office/word/2010/wordprocessingInk" xmlns:wne="http://schemas.microsoft.com/office/word/2006/wordml" xmlns:wps="http://schemas.microsoft.com/office/word/2010/wordprocessingShape" mc:Ignorable="w14 w15 wp14">
+<w:document xmlns:wpc="http://schemas.microsoft.com/office/word/2010/wordprocessingCanvas" xmlns:cx="http://schemas.microsoft.com/office/drawing/2014/chartex" xmlns:cx1="http://schemas.microsoft.com/office/drawing/2015/9/8/chartex" xmlns:cx2="http://schemas.microsoft.com/office/drawing/2015/10/21/chartex" xmlns:cx3="http://schemas.microsoft.com/office/drawing/2016/5/9/chartex" xmlns:cx4="http://schemas.microsoft.com/office/drawing/2016/5/10/chartex" xmlns:cx5="http://schemas.microsoft.com/office/drawing/2016/5/11/chartex" xmlns:cx6="http://schemas.microsoft.com/office/drawing/2016/5/12/chartex" xmlns:cx7="http://schemas.microsoft.com/office/drawing/2016/5/13/chartex" xmlns:cx8="http://schemas.microsoft.com/office/drawing/2016/5/14/chartex" xmlns:mc="http://schemas.openxmlformats.org/markup-compatibility/2006" xmlns:aink="http://schemas.microsoft.com/office/drawing/2016/ink" xmlns:am3d="http://schemas.microsoft.com/office/drawing/2017/model3d" xmlns:o="urn:schemas-microsoft-com:office:office" xmlns:r="http://schemas.openxmlformats.org/officeDocument/2006/relationships" xmlns:m="http://schemas.openxmlformats.org/officeDocument/2006/math" xmlns:v="urn:schemas-microsoft-com:vml" xmlns:wp14="http://schemas.microsoft.com/office/word/2010/wordprocessingDrawing" xmlns:wp="http://schemas.openxmlformats.org/drawingml/2006/wordprocessingDrawing" xmlns:w10="urn:schemas-microsoft-com:office:word" xmlns:w="http://schemas.openxmlformats.org/wordprocessingml/2006/main" xmlns:w14="http://schemas.microsoft.com/office/word/2010/wordml" xmlns:w15="http://schemas.microsoft.com/office/word/2012/wordml" xmlns:w16cex="http://schemas.microsoft.com/office/word/2018/wordml/cex" xmlns:w16cid="http://schemas.microsoft.com/office/word/2016/wordml/cid" xmlns:w16="http://schemas.microsoft.com/office/word/2018/wordml" xmlns:w16se="http://schemas.microsoft.com/office/word/2015/wordml/symex" xmlns:wpg="http://schemas.microsoft.com/office/word/2010/wordprocessingGroup" xmlns:wpi="http://schemas.microsoft.com/office/word/2010/wordprocessingInk" xmlns:wne="http://schemas.microsoft.com/office/word/2006/wordml" xmlns:wps="http://schemas.microsoft.com/office/word/2010/wordprocessingShape" mc:Ignorable="w14 w15 w16se w16cid w16 w16cex wp14">
   <w:body>
     <w:p>
-      <w:bookmarkStart w:id="0" w:name="_GoBack"/>
-      <w:bookmarkEnd w:id="0"/>
       <w:r>
         <w:rPr>
           <w:noProof/>
@@ -12,15 +10,15 @@
         <mc:AlternateContent>
           <mc:Choice Requires="wps">
             <w:drawing>
-              <wp:anchor distT="0" distB="0" distL="114300" distR="114300" simplePos="0" relativeHeight="251661312" behindDoc="0" locked="0" layoutInCell="1" allowOverlap="1" wp14:anchorId="25D95415" wp14:editId="1D7B7349">
+              <wp:anchor distT="0" distB="0" distL="114300" distR="114300" simplePos="0" relativeHeight="251661312" behindDoc="0" locked="0" layoutInCell="1" allowOverlap="1" wp14:anchorId="25D95415" wp14:editId="33935A76">
                 <wp:simplePos x="0" y="0"/>
                 <wp:positionH relativeFrom="column">
-                  <wp:posOffset>2675890</wp:posOffset>
+                  <wp:posOffset>2720225</wp:posOffset>
                 </wp:positionH>
                 <wp:positionV relativeFrom="paragraph">
-                  <wp:posOffset>574040</wp:posOffset>
+                  <wp:posOffset>1108304</wp:posOffset>
                 </wp:positionV>
-                <wp:extent cx="3308985" cy="417830"/>
+                <wp:extent cx="3308985" cy="569595"/>
                 <wp:effectExtent l="0" t="0" r="0" b="0"/>
                 <wp:wrapSquare wrapText="bothSides"/>
                 <wp:docPr id="4" name="Text Box 4"/>
@@ -32,7 +30,7 @@
                       <wps:spPr>
                         <a:xfrm>
                           <a:off x="0" y="0"/>
-                          <a:ext cx="3308985" cy="417830"/>
+                          <a:ext cx="3308985" cy="569595"/>
                         </a:xfrm>
                         <a:prstGeom prst="rect">
                           <a:avLst/>
@@ -44,7 +42,7 @@
                         <a:effectLst/>
                         <a:extLst>
                           <a:ext uri="{C572A759-6A51-4108-AA02-DFA0A04FC94B}">
-                            <ma14:wrappingTextBoxFlag xmlns:ma14="http://schemas.microsoft.com/office/mac/drawingml/2011/main"/>
+                            <ma14:wrappingTextBoxFlag xmlns:ma14="http://schemas.microsoft.com/office/mac/drawingml/2011/main" xmlns:w="http://schemas.openxmlformats.org/wordprocessingml/2006/main" xmlns:w10="urn:schemas-microsoft-com:office:word" xmlns:v="urn:schemas-microsoft-com:vml" xmlns:o="urn:schemas-microsoft-com:office:office" xmlns:mv="urn:schemas-microsoft-com:mac:vml" xmlns:mo="http://schemas.microsoft.com/office/mac/office/2008/main" xmlns=""/>
                           </a:ext>
                         </a:extLst>
                       </wps:spPr>
@@ -68,19 +66,17 @@
                             <w:pPr>
                               <w:jc w:val="center"/>
                               <w:rPr>
-                                <w:rFonts w:ascii="Open Sans" w:hAnsi="Open Sans" w:cs="Futura"/>
-                                <w:b/>
-                                <w:sz w:val="48"/>
-                                <w:szCs w:val="48"/>
+                                <w:rFonts w:ascii="Roboto Thin" w:hAnsi="Roboto Thin" w:cs="Futura"/>
+                                <w:sz w:val="56"/>
+                                <w:szCs w:val="56"/>
                                 <w:lang w:val="en-CA"/>
                               </w:rPr>
                             </w:pPr>
                             <w:r>
                               <w:rPr>
-                                <w:rFonts w:ascii="Open Sans" w:hAnsi="Open Sans" w:cs="Futura"/>
-                                <w:b/>
-                                <w:sz w:val="48"/>
-                                <w:szCs w:val="48"/>
+                                <w:rFonts w:ascii="Roboto Thin" w:hAnsi="Roboto Thin" w:cs="Futura"/>
+                                <w:sz w:val="56"/>
+                                <w:szCs w:val="56"/>
                                 <w:lang w:val="en-CA"/>
                               </w:rPr>
                               <w:t>Reach</w:t>
@@ -100,35 +96,36 @@
                 <wp14:sizeRelH relativeFrom="margin">
                   <wp14:pctWidth>0</wp14:pctWidth>
                 </wp14:sizeRelH>
+                <wp14:sizeRelV relativeFrom="margin">
+                  <wp14:pctHeight>0</wp14:pctHeight>
+                </wp14:sizeRelV>
               </wp:anchor>
             </w:drawing>
           </mc:Choice>
           <mc:Fallback>
             <w:pict>
-              <v:shapetype w14:anchorId="25D95415" id="_x0000_t202" coordsize="21600,21600" o:spt="202" path="m0,0l0,21600,21600,21600,21600,0xe">
+              <v:shapetype w14:anchorId="25D95415" id="_x0000_t202" coordsize="21600,21600" o:spt="202" path="m,l,21600r21600,l21600,xe">
                 <v:stroke joinstyle="miter"/>
                 <v:path gradientshapeok="t" o:connecttype="rect"/>
               </v:shapetype>
-              <v:shape id="Text Box 4" o:spid="_x0000_s1026" type="#_x0000_t202" style="position:absolute;margin-left:210.7pt;margin-top:45.2pt;width:260.55pt;height:32.9pt;z-index:251661312;visibility:visible;mso-wrap-style:square;mso-width-percent:0;mso-wrap-distance-left:9pt;mso-wrap-distance-top:0;mso-wrap-distance-right:9pt;mso-wrap-distance-bottom:0;mso-position-horizontal:absolute;mso-position-horizontal-relative:text;mso-position-vertical:absolute;mso-position-vertical-relative:text;mso-width-percent:0;mso-width-relative:margin;v-text-anchor:top" o:gfxdata="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" filled="f" stroked="f">
+              <v:shape id="Text Box 4" o:spid="_x0000_s1026" type="#_x0000_t202" style="position:absolute;margin-left:214.2pt;margin-top:87.25pt;width:260.55pt;height:44.85pt;z-index:251661312;visibility:visible;mso-wrap-style:square;mso-width-percent:0;mso-height-percent:0;mso-wrap-distance-left:9pt;mso-wrap-distance-top:0;mso-wrap-distance-right:9pt;mso-wrap-distance-bottom:0;mso-position-horizontal:absolute;mso-position-horizontal-relative:text;mso-position-vertical:absolute;mso-position-vertical-relative:text;mso-width-percent:0;mso-height-percent:0;mso-width-relative:margin;mso-height-relative:margin;v-text-anchor:top" o:gfxdata="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" filled="f" stroked="f">
                 <v:textbox>
                   <w:txbxContent>
                     <w:p>
                       <w:pPr>
                         <w:jc w:val="center"/>
                         <w:rPr>
-                          <w:rFonts w:ascii="Open Sans" w:hAnsi="Open Sans" w:cs="Futura"/>
-                          <w:b/>
-                          <w:sz w:val="48"/>
-                          <w:szCs w:val="48"/>
+                          <w:rFonts w:ascii="Roboto Thin" w:hAnsi="Roboto Thin" w:cs="Futura"/>
+                          <w:sz w:val="56"/>
+                          <w:szCs w:val="56"/>
                           <w:lang w:val="en-CA"/>
                         </w:rPr>
                       </w:pPr>
                       <w:r>
                         <w:rPr>
-                          <w:rFonts w:ascii="Open Sans" w:hAnsi="Open Sans" w:cs="Futura"/>
-                          <w:b/>
-                          <w:sz w:val="48"/>
-                          <w:szCs w:val="48"/>
+                          <w:rFonts w:ascii="Roboto Thin" w:hAnsi="Roboto Thin" w:cs="Futura"/>
+                          <w:sz w:val="56"/>
+                          <w:szCs w:val="56"/>
                           <w:lang w:val="en-CA"/>
                         </w:rPr>
                         <w:t>Reach</w:t>
@@ -146,130 +143,77 @@
         <w:rPr>
           <w:noProof/>
         </w:rPr>
-        <mc:AlternateContent>
-          <mc:Choice Requires="wps">
-            <w:drawing>
-              <wp:anchor distT="0" distB="0" distL="114300" distR="114300" simplePos="0" relativeHeight="251662336" behindDoc="0" locked="0" layoutInCell="1" allowOverlap="1" wp14:anchorId="58904EE0" wp14:editId="332ECF74">
-                <wp:simplePos x="0" y="0"/>
-                <wp:positionH relativeFrom="column">
-                  <wp:posOffset>3617595</wp:posOffset>
-                </wp:positionH>
-                <wp:positionV relativeFrom="paragraph">
-                  <wp:posOffset>1050290</wp:posOffset>
-                </wp:positionV>
-                <wp:extent cx="1458595" cy="480060"/>
-                <wp:effectExtent l="0" t="25400" r="40005" b="53340"/>
-                <wp:wrapThrough wrapText="bothSides">
-                  <wp:wrapPolygon edited="0">
-                    <wp:start x="16550" y="-1143"/>
-                    <wp:lineTo x="0" y="2286"/>
-                    <wp:lineTo x="0" y="17143"/>
-                    <wp:lineTo x="16550" y="18286"/>
-                    <wp:lineTo x="16926" y="22857"/>
-                    <wp:lineTo x="18431" y="22857"/>
-                    <wp:lineTo x="19936" y="18286"/>
-                    <wp:lineTo x="21816" y="11429"/>
-                    <wp:lineTo x="21816" y="8000"/>
-                    <wp:lineTo x="18807" y="-1143"/>
-                    <wp:lineTo x="16550" y="-1143"/>
-                  </wp:wrapPolygon>
-                </wp:wrapThrough>
-                <wp:docPr id="7" name="Right Arrow 7"/>
-                <wp:cNvGraphicFramePr/>
-                <a:graphic xmlns:a="http://schemas.openxmlformats.org/drawingml/2006/main">
-                  <a:graphicData uri="http://schemas.microsoft.com/office/word/2010/wordprocessingShape">
-                    <wps:wsp>
-                      <wps:cNvSpPr/>
-                      <wps:spPr>
-                        <a:xfrm>
-                          <a:off x="0" y="0"/>
-                          <a:ext cx="1458595" cy="480060"/>
-                        </a:xfrm>
-                        <a:prstGeom prst="rightArrow">
-                          <a:avLst>
-                            <a:gd name="adj1" fmla="val 50000"/>
-                            <a:gd name="adj2" fmla="val 53401"/>
-                          </a:avLst>
-                        </a:prstGeom>
-                        <a:solidFill>
-                          <a:schemeClr val="tx1"/>
-                        </a:solidFill>
-                        <a:ln>
-                          <a:solidFill>
-                            <a:schemeClr val="tx1"/>
-                          </a:solidFill>
-                        </a:ln>
-                        <a:effectLst/>
-                      </wps:spPr>
-                      <wps:style>
-                        <a:lnRef idx="1">
-                          <a:schemeClr val="accent1"/>
-                        </a:lnRef>
-                        <a:fillRef idx="3">
-                          <a:schemeClr val="accent1"/>
-                        </a:fillRef>
-                        <a:effectRef idx="2">
-                          <a:schemeClr val="accent1"/>
-                        </a:effectRef>
-                        <a:fontRef idx="minor">
-                          <a:schemeClr val="lt1"/>
-                        </a:fontRef>
-                      </wps:style>
-                      <wps:bodyPr rot="0" spcFirstLastPara="0" vertOverflow="overflow" horzOverflow="overflow" vert="horz" wrap="square" lIns="91440" tIns="45720" rIns="91440" bIns="45720" numCol="1" spcCol="0" rtlCol="0" fromWordArt="0" anchor="ctr" anchorCtr="0" forceAA="0" compatLnSpc="1">
-                        <a:prstTxWarp prst="textNoShape">
-                          <a:avLst/>
-                        </a:prstTxWarp>
-                        <a:noAutofit/>
-                      </wps:bodyPr>
-                    </wps:wsp>
-                  </a:graphicData>
-                </a:graphic>
-                <wp14:sizeRelH relativeFrom="margin">
-                  <wp14:pctWidth>0</wp14:pctWidth>
-                </wp14:sizeRelH>
-              </wp:anchor>
-            </w:drawing>
-          </mc:Choice>
-          <mc:Fallback>
-            <w:pict>
-              <v:shapetype w14:anchorId="7F9E8DAC" id="_x0000_t13" coordsize="21600,21600" o:spt="13" adj="16200,5400" path="m@0,0l@0@1,0@1,0@2@0@2@0,21600,21600,10800xe">
-                <v:stroke joinstyle="miter"/>
-                <v:formulas>
-                  <v:f eqn="val #0"/>
-                  <v:f eqn="val #1"/>
-                  <v:f eqn="sum height 0 #1"/>
-                  <v:f eqn="sum 10800 0 #1"/>
-                  <v:f eqn="sum width 0 #0"/>
-                  <v:f eqn="prod @4 @3 10800"/>
-                  <v:f eqn="sum width 0 @5"/>
-                </v:formulas>
-                <v:path o:connecttype="custom" o:connectlocs="@0,0;0,10800;@0,21600;21600,10800" o:connectangles="270,180,90,0" textboxrect="0,@1,@6,@2"/>
-                <v:handles>
-                  <v:h position="#0,#1" xrange="0,21600" yrange="0,10800"/>
-                </v:handles>
-              </v:shapetype>
-              <v:shape id="Right Arrow 7" o:spid="_x0000_s1026" type="#_x0000_t13" style="position:absolute;margin-left:284.85pt;margin-top:82.7pt;width:114.85pt;height:37.8pt;z-index:251662336;visibility:visible;mso-wrap-style:square;mso-width-percent:0;mso-wrap-distance-left:9pt;mso-wrap-distance-top:0;mso-wrap-distance-right:9pt;mso-wrap-distance-bottom:0;mso-position-horizontal:absolute;mso-position-horizontal-relative:text;mso-position-vertical:absolute;mso-position-vertical-relative:text;mso-width-percent:0;mso-width-relative:margin;v-text-anchor:middle" o:gfxdata="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" adj="17804" fillcolor="black [3213]" strokecolor="black [3213]" strokeweight=".5pt">
-                <w10:wrap type="through"/>
-              </v:shape>
-            </w:pict>
-          </mc:Fallback>
-        </mc:AlternateContent>
+        <w:drawing>
+          <wp:anchor distT="0" distB="0" distL="114300" distR="114300" simplePos="0" relativeHeight="251662336" behindDoc="0" locked="0" layoutInCell="1" allowOverlap="1" wp14:anchorId="464A88E9" wp14:editId="3DEE29BF">
+            <wp:simplePos x="0" y="0"/>
+            <wp:positionH relativeFrom="column">
+              <wp:posOffset>2886081</wp:posOffset>
+            </wp:positionH>
+            <wp:positionV relativeFrom="paragraph">
+              <wp:posOffset>3567367</wp:posOffset>
+            </wp:positionV>
+            <wp:extent cx="2306486" cy="1003935"/>
+            <wp:effectExtent l="0" t="0" r="17780" b="0"/>
+            <wp:wrapNone/>
+            <wp:docPr id="1" name="Picture 1" descr="A picture containing umbrella, clock&#10;&#10;Description automatically generated"/>
+            <wp:cNvGraphicFramePr>
+              <a:graphicFrameLocks xmlns:a="http://schemas.openxmlformats.org/drawingml/2006/main" noChangeAspect="1"/>
+            </wp:cNvGraphicFramePr>
+            <a:graphic xmlns:a="http://schemas.openxmlformats.org/drawingml/2006/main">
+              <a:graphicData uri="http://schemas.openxmlformats.org/drawingml/2006/picture">
+                <pic:pic xmlns:pic="http://schemas.openxmlformats.org/drawingml/2006/picture">
+                  <pic:nvPicPr>
+                    <pic:cNvPr id="1" name="arrow6.png"/>
+                    <pic:cNvPicPr/>
+                  </pic:nvPicPr>
+                  <pic:blipFill>
+                    <a:blip r:embed="rId4" cstate="print">
+                      <a:extLst>
+                        <a:ext uri="{28A0092B-C50C-407E-A947-70E740481C1C}">
+                          <a14:useLocalDpi xmlns:a14="http://schemas.microsoft.com/office/drawing/2010/main" val="0"/>
+                        </a:ext>
+                      </a:extLst>
+                    </a:blip>
+                    <a:stretch>
+                      <a:fillRect/>
+                    </a:stretch>
+                  </pic:blipFill>
+                  <pic:spPr>
+                    <a:xfrm rot="504146" flipV="1">
+                      <a:off x="0" y="0"/>
+                      <a:ext cx="2306486" cy="1003935"/>
+                    </a:xfrm>
+                    <a:prstGeom prst="rect">
+                      <a:avLst/>
+                    </a:prstGeom>
+                  </pic:spPr>
+                </pic:pic>
+              </a:graphicData>
+            </a:graphic>
+            <wp14:sizeRelH relativeFrom="page">
+              <wp14:pctWidth>0</wp14:pctWidth>
+            </wp14:sizeRelH>
+            <wp14:sizeRelV relativeFrom="page">
+              <wp14:pctHeight>0</wp14:pctHeight>
+            </wp14:sizeRelV>
+          </wp:anchor>
+        </w:drawing>
       </w:r>
       <w:r>
         <w:rPr>
           <w:noProof/>
         </w:rPr>
         <w:drawing>
-          <wp:anchor distT="0" distB="0" distL="114300" distR="114300" simplePos="0" relativeHeight="251658240" behindDoc="1" locked="0" layoutInCell="1" allowOverlap="1" wp14:anchorId="487467C1" wp14:editId="34BD2DBC">
+          <wp:anchor distT="0" distB="0" distL="114300" distR="114300" simplePos="0" relativeHeight="251658240" behindDoc="1" locked="0" layoutInCell="1" allowOverlap="1" wp14:anchorId="487467C1" wp14:editId="7BA27EB6">
             <wp:simplePos x="0" y="0"/>
             <wp:positionH relativeFrom="column">
-              <wp:posOffset>4658995</wp:posOffset>
+              <wp:posOffset>4661941</wp:posOffset>
             </wp:positionH>
             <wp:positionV relativeFrom="paragraph">
-              <wp:posOffset>1595120</wp:posOffset>
+              <wp:posOffset>1596452</wp:posOffset>
             </wp:positionV>
-            <wp:extent cx="5002530" cy="2631440"/>
-            <wp:effectExtent l="0" t="0" r="1270" b="10160"/>
+            <wp:extent cx="4834328" cy="2542962"/>
+            <wp:effectExtent l="0" t="0" r="4445" b="0"/>
             <wp:wrapNone/>
             <wp:docPr id="2" name="Picture 2" descr="/Users/monika/Desktop/Screen Shot 2017-02-23 at 6.37.12 PM.png"/>
             <wp:cNvGraphicFramePr>
@@ -285,7 +229,7 @@
                     </pic:cNvPicPr>
                   </pic:nvPicPr>
                   <pic:blipFill>
-                    <a:blip r:embed="rId4" cstate="print">
+                    <a:blip r:embed="rId5" cstate="print">
                       <a:extLst>
                         <a:ext uri="{28A0092B-C50C-407E-A947-70E740481C1C}">
                           <a14:useLocalDpi xmlns:a14="http://schemas.microsoft.com/office/drawing/2010/main" val="0"/>
@@ -300,7 +244,7 @@
                   <pic:spPr bwMode="auto">
                     <a:xfrm>
                       <a:off x="0" y="0"/>
-                      <a:ext cx="5002530" cy="2631440"/>
+                      <a:ext cx="4849509" cy="2550947"/>
                     </a:xfrm>
                     <a:prstGeom prst="rect">
                       <a:avLst/>
@@ -327,16 +271,16 @@
           <w:noProof/>
         </w:rPr>
         <w:drawing>
-          <wp:anchor distT="0" distB="0" distL="114300" distR="114300" simplePos="0" relativeHeight="251659264" behindDoc="1" locked="0" layoutInCell="1" allowOverlap="1" wp14:anchorId="58BDC413" wp14:editId="0317F090">
+          <wp:anchor distT="0" distB="0" distL="114300" distR="114300" simplePos="0" relativeHeight="251659264" behindDoc="1" locked="0" layoutInCell="1" allowOverlap="1" wp14:anchorId="58BDC413" wp14:editId="1AB37FD7">
             <wp:simplePos x="0" y="0"/>
             <wp:positionH relativeFrom="column">
-              <wp:posOffset>-826891</wp:posOffset>
+              <wp:posOffset>-824459</wp:posOffset>
             </wp:positionH>
             <wp:positionV relativeFrom="paragraph">
-              <wp:posOffset>1597025</wp:posOffset>
+              <wp:posOffset>1596452</wp:posOffset>
             </wp:positionV>
-            <wp:extent cx="4954270" cy="2637790"/>
-            <wp:effectExtent l="0" t="0" r="0" b="3810"/>
+            <wp:extent cx="4787691" cy="2549099"/>
+            <wp:effectExtent l="0" t="0" r="635" b="3810"/>
             <wp:wrapNone/>
             <wp:docPr id="3" name="Picture 3" descr="/Users/monika/Desktop/Screen Shot 2017-02-23 at 6.37.40 PM.png"/>
             <wp:cNvGraphicFramePr>
@@ -352,7 +296,7 @@
                     </pic:cNvPicPr>
                   </pic:nvPicPr>
                   <pic:blipFill>
-                    <a:blip r:embed="rId5" cstate="print">
+                    <a:blip r:embed="rId6" cstate="print">
                       <a:extLst>
                         <a:ext uri="{28A0092B-C50C-407E-A947-70E740481C1C}">
                           <a14:useLocalDpi xmlns:a14="http://schemas.microsoft.com/office/drawing/2010/main" val="0"/>
@@ -367,7 +311,7 @@
                   <pic:spPr bwMode="auto">
                     <a:xfrm>
                       <a:off x="0" y="0"/>
-                      <a:ext cx="4954270" cy="2637790"/>
+                      <a:ext cx="4787691" cy="2549099"/>
                     </a:xfrm>
                     <a:prstGeom prst="rect">
                       <a:avLst/>
@@ -401,7 +345,7 @@
 </file>
 
 <file path=word/styles.xml><?xml version="1.0" encoding="utf-8"?>
-<w:styles xmlns:mc="http://schemas.openxmlformats.org/markup-compatibility/2006" xmlns:r="http://schemas.openxmlformats.org/officeDocument/2006/relationships" xmlns:w="http://schemas.openxmlformats.org/wordprocessingml/2006/main" xmlns:w14="http://schemas.microsoft.com/office/word/2010/wordml" xmlns:w15="http://schemas.microsoft.com/office/word/2012/wordml" mc:Ignorable="w14 w15">
+<w:styles xmlns:mc="http://schemas.openxmlformats.org/markup-compatibility/2006" xmlns:r="http://schemas.openxmlformats.org/officeDocument/2006/relationships" xmlns:w="http://schemas.openxmlformats.org/wordprocessingml/2006/main" xmlns:w14="http://schemas.microsoft.com/office/word/2010/wordml" xmlns:w15="http://schemas.microsoft.com/office/word/2012/wordml" xmlns:w16cex="http://schemas.microsoft.com/office/word/2018/wordml/cex" xmlns:w16cid="http://schemas.microsoft.com/office/word/2016/wordml/cid" xmlns:w16="http://schemas.microsoft.com/office/word/2018/wordml" xmlns:w16se="http://schemas.microsoft.com/office/word/2015/wordml/symex" mc:Ignorable="w14 w15 w16se w16cid w16 w16cex">
   <w:docDefaults>
     <w:rPrDefault>
       <w:rPr>
@@ -413,7 +357,7 @@
     </w:rPrDefault>
     <w:pPrDefault/>
   </w:docDefaults>
-  <w:latentStyles w:defLockedState="0" w:defUIPriority="99" w:defSemiHidden="0" w:defUnhideWhenUsed="0" w:defQFormat="0" w:count="382">
+  <w:latentStyles w:defLockedState="0" w:defUIPriority="99" w:defSemiHidden="0" w:defUnhideWhenUsed="0" w:defQFormat="0" w:count="376">
     <w:lsdException w:name="Normal" w:uiPriority="0" w:qFormat="1"/>
     <w:lsdException w:name="heading 1" w:uiPriority="9" w:qFormat="1"/>
     <w:lsdException w:name="heading 2" w:semiHidden="1" w:uiPriority="9" w:unhideWhenUsed="1" w:qFormat="1"/>
@@ -570,15 +514,6 @@
     <w:lsdException w:name="Balloon Text" w:semiHidden="1" w:unhideWhenUsed="1"/>
     <w:lsdException w:name="Table Grid" w:uiPriority="39"/>
     <w:lsdException w:name="Table Theme" w:semiHidden="1" w:unhideWhenUsed="1"/>
-    <w:lsdException w:name="Note Level 1" w:semiHidden="1" w:unhideWhenUsed="1"/>
-    <w:lsdException w:name="Note Level 2" w:semiHidden="1" w:unhideWhenUsed="1"/>
-    <w:lsdException w:name="Note Level 3" w:semiHidden="1" w:unhideWhenUsed="1"/>
-    <w:lsdException w:name="Note Level 4" w:semiHidden="1" w:unhideWhenUsed="1"/>
-    <w:lsdException w:name="Note Level 5" w:semiHidden="1" w:unhideWhenUsed="1"/>
-    <w:lsdException w:name="Note Level 6" w:semiHidden="1" w:unhideWhenUsed="1"/>
-    <w:lsdException w:name="Note Level 7" w:semiHidden="1" w:unhideWhenUsed="1"/>
-    <w:lsdException w:name="Note Level 8" w:semiHidden="1" w:unhideWhenUsed="1"/>
-    <w:lsdException w:name="Note Level 9" w:semiHidden="1" w:unhideWhenUsed="1"/>
     <w:lsdException w:name="Placeholder Text" w:semiHidden="1"/>
     <w:lsdException w:name="No Spacing" w:uiPriority="1" w:qFormat="1"/>
     <w:lsdException w:name="Light Shading" w:uiPriority="60"/>
